--- a/211_45k22.2_CP2_Baocao-Trần ĐÌnh Tiến.docx
+++ b/211_45k22.2_CP2_Baocao-Trần ĐÌnh Tiến.docx
@@ -1470,7 +1470,7 @@
             <w:noProof/>
             <w:webHidden/>
           </w:rPr>
-          <w:t>5</w:t>
+          <w:t>4</w:t>
         </w:r>
         <w:r>
           <w:rPr>
@@ -2871,7 +2871,25 @@
             <w:noProof/>
             <w:lang w:val="en-US"/>
           </w:rPr>
-          <w:t>IV.Protyping</w:t>
+          <w:t>IV.Pro</w:t>
+        </w:r>
+        <w:r>
+          <w:rPr>
+            <w:rStyle w:val="Hyperlink"/>
+            <w:rFonts w:ascii="Times New Roman" w:hAnsi="Times New Roman" w:cs="Times New Roman"/>
+            <w:noProof/>
+            <w:lang w:val="en-US"/>
+          </w:rPr>
+          <w:t>to</w:t>
+        </w:r>
+        <w:r>
+          <w:rPr>
+            <w:rStyle w:val="Hyperlink"/>
+            <w:rFonts w:ascii="Times New Roman" w:hAnsi="Times New Roman" w:cs="Times New Roman"/>
+            <w:noProof/>
+            <w:lang w:val="en-US"/>
+          </w:rPr>
+          <w:t>typing</w:t>
         </w:r>
         <w:r>
           <w:rPr>
@@ -14505,7 +14523,7 @@
           <w:ilvl w:val="0"/>
           <w:numId w:val="40"/>
         </w:numPr>
-        <w:spacing w:line="360" w:lineRule="auto"/>
+        <w:spacing w:before="240" w:after="240" w:line="360" w:lineRule="auto"/>
         <w:jc w:val="both"/>
         <w:rPr>
           <w:rFonts w:ascii="Times New Roman" w:eastAsia="Times New Roman" w:hAnsi="Times New Roman" w:cs="Times New Roman"/>
@@ -15266,6 +15284,7 @@
                 <w:sz w:val="26"/>
                 <w:szCs w:val="26"/>
               </w:rPr>
+              <w:lastRenderedPageBreak/>
               <w:t>FR0</w:t>
             </w:r>
             <w:r>
@@ -15307,16 +15326,7 @@
                 <w:sz w:val="26"/>
                 <w:szCs w:val="26"/>
               </w:rPr>
-              <w:t xml:space="preserve">Phê duyệt đơn </w:t>
-            </w:r>
-            <w:r>
-              <w:rPr>
-                <w:rFonts w:ascii="Times New Roman" w:eastAsia="Times New Roman" w:hAnsi="Times New Roman" w:cs="Times New Roman"/>
-                <w:sz w:val="26"/>
-                <w:szCs w:val="26"/>
-              </w:rPr>
-              <w:lastRenderedPageBreak/>
-              <w:t>hàng</w:t>
+              <w:t>Phê duyệt đơn hàng</w:t>
             </w:r>
           </w:p>
         </w:tc>
@@ -15348,17 +15358,7 @@
                 <w:sz w:val="26"/>
                 <w:szCs w:val="26"/>
               </w:rPr>
-              <w:lastRenderedPageBreak/>
-              <w:t xml:space="preserve">Nhà cung cấp có thể chấp </w:t>
-            </w:r>
-            <w:r>
-              <w:rPr>
-                <w:rFonts w:ascii="Times New Roman" w:eastAsia="Times New Roman" w:hAnsi="Times New Roman" w:cs="Times New Roman"/>
-                <w:sz w:val="26"/>
-                <w:szCs w:val="26"/>
-              </w:rPr>
-              <w:lastRenderedPageBreak/>
-              <w:t>nhận hay hủy bỏ đơn hàng của khách hàng khi có lý do hợp lý.</w:t>
+              <w:t>Nhà cung cấp có thể chấp nhận hay hủy bỏ đơn hàng của khách hàng khi có lý do hợp lý.</w:t>
             </w:r>
           </w:p>
         </w:tc>
@@ -15390,17 +15390,7 @@
                 <w:sz w:val="26"/>
                 <w:szCs w:val="26"/>
               </w:rPr>
-              <w:lastRenderedPageBreak/>
-              <w:t xml:space="preserve">Tránh những trường </w:t>
-            </w:r>
-            <w:r>
-              <w:rPr>
-                <w:rFonts w:ascii="Times New Roman" w:eastAsia="Times New Roman" w:hAnsi="Times New Roman" w:cs="Times New Roman"/>
-                <w:sz w:val="26"/>
-                <w:szCs w:val="26"/>
-              </w:rPr>
-              <w:lastRenderedPageBreak/>
-              <w:t>hợp khách hàng đến bãi mà không có chỗ.</w:t>
+              <w:t>Tránh những trường hợp khách hàng đến bãi mà không có chỗ.</w:t>
             </w:r>
           </w:p>
         </w:tc>
@@ -15432,17 +15422,7 @@
                 <w:sz w:val="26"/>
                 <w:szCs w:val="26"/>
               </w:rPr>
-              <w:lastRenderedPageBreak/>
-              <w:t xml:space="preserve">Đảm bảo tình </w:t>
-            </w:r>
-            <w:r>
-              <w:rPr>
-                <w:rFonts w:ascii="Times New Roman" w:eastAsia="Times New Roman" w:hAnsi="Times New Roman" w:cs="Times New Roman"/>
-                <w:sz w:val="26"/>
-                <w:szCs w:val="26"/>
-              </w:rPr>
-              <w:lastRenderedPageBreak/>
-              <w:t>trạng bãi đậu xe không bị quá tải</w:t>
+              <w:t>Đảm bảo tình trạng bãi đậu xe không bị quá tải</w:t>
             </w:r>
           </w:p>
         </w:tc>
@@ -15477,7 +15457,6 @@
                 <w:sz w:val="26"/>
                 <w:szCs w:val="26"/>
               </w:rPr>
-              <w:lastRenderedPageBreak/>
               <w:t>FR0</w:t>
             </w:r>
             <w:r>
@@ -15628,7 +15607,7 @@
           <w:ilvl w:val="0"/>
           <w:numId w:val="75"/>
         </w:numPr>
-        <w:spacing w:before="0" w:after="0" w:line="360" w:lineRule="auto"/>
+        <w:spacing w:line="360" w:lineRule="auto"/>
         <w:ind w:left="1134"/>
         <w:jc w:val="both"/>
         <w:rPr>
@@ -16070,7 +16049,7 @@
           <w:ilvl w:val="0"/>
           <w:numId w:val="75"/>
         </w:numPr>
-        <w:spacing w:before="0" w:line="360" w:lineRule="auto"/>
+        <w:spacing w:line="360" w:lineRule="auto"/>
         <w:ind w:left="1134"/>
         <w:jc w:val="both"/>
         <w:rPr>
@@ -16273,7 +16252,16 @@
                 <w:sz w:val="26"/>
                 <w:szCs w:val="26"/>
               </w:rPr>
-              <w:t>Thông báo hết phiên giờ đậu/đỗ xe</w:t>
+              <w:t xml:space="preserve">Thông báo hết </w:t>
+            </w:r>
+            <w:r>
+              <w:rPr>
+                <w:rFonts w:ascii="Times New Roman" w:eastAsia="Times New Roman" w:hAnsi="Times New Roman" w:cs="Times New Roman"/>
+                <w:sz w:val="26"/>
+                <w:szCs w:val="26"/>
+              </w:rPr>
+              <w:lastRenderedPageBreak/>
+              <w:t>phiên giờ đậu/đỗ xe</w:t>
             </w:r>
           </w:p>
         </w:tc>
@@ -16305,7 +16293,17 @@
                 <w:sz w:val="26"/>
                 <w:szCs w:val="26"/>
               </w:rPr>
-              <w:t xml:space="preserve">Để nhắc nhở khách hàng về phiên đậu sắp hết. Giúp khách hàng gặp tình huống quá thời gian đã đặt. </w:t>
+              <w:lastRenderedPageBreak/>
+              <w:t xml:space="preserve">Để nhắc nhở khách hàng về </w:t>
+            </w:r>
+            <w:r>
+              <w:rPr>
+                <w:rFonts w:ascii="Times New Roman" w:eastAsia="Times New Roman" w:hAnsi="Times New Roman" w:cs="Times New Roman"/>
+                <w:sz w:val="26"/>
+                <w:szCs w:val="26"/>
+              </w:rPr>
+              <w:lastRenderedPageBreak/>
+              <w:t xml:space="preserve">phiên đậu sắp hết. Giúp khách hàng gặp tình huống quá thời gian đã đặt. </w:t>
             </w:r>
           </w:p>
         </w:tc>
@@ -16339,6 +16337,7 @@
                 <w:szCs w:val="26"/>
                 <w:lang w:val="en-US"/>
               </w:rPr>
+              <w:lastRenderedPageBreak/>
               <w:t>2</w:t>
             </w:r>
           </w:p>
@@ -16371,7 +16370,16 @@
                 <w:sz w:val="26"/>
                 <w:szCs w:val="26"/>
               </w:rPr>
-              <w:t>Trong quá trình thử nghiệm sẽ có một vài biều mẫu về cảm nhận của khách hàng về những bất cập họ hay gặp phải khi sử dụng ưng dụng</w:t>
+              <w:t xml:space="preserve">Trong quá trình thử nghiệm sẽ có một vài </w:t>
+            </w:r>
+            <w:r>
+              <w:rPr>
+                <w:rFonts w:ascii="Times New Roman" w:eastAsia="Times New Roman" w:hAnsi="Times New Roman" w:cs="Times New Roman"/>
+                <w:sz w:val="26"/>
+                <w:szCs w:val="26"/>
+              </w:rPr>
+              <w:lastRenderedPageBreak/>
+              <w:t>biều mẫu về cảm nhận của khách hàng về những bất cập họ hay gặp phải khi sử dụng ưng dụng</w:t>
             </w:r>
           </w:p>
         </w:tc>
@@ -17053,7 +17061,7 @@
           <w:ilvl w:val="0"/>
           <w:numId w:val="75"/>
         </w:numPr>
-        <w:spacing w:before="0" w:after="0" w:line="360" w:lineRule="auto"/>
+        <w:spacing w:after="0" w:line="360" w:lineRule="auto"/>
         <w:ind w:left="1134"/>
         <w:jc w:val="both"/>
         <w:rPr>
@@ -17143,6 +17151,7 @@
           <w:sz w:val="26"/>
           <w:szCs w:val="26"/>
         </w:rPr>
+        <w:lastRenderedPageBreak/>
         <w:t>Người dùng có thể tìm kiếm và tải ứng dụng trên app store của IOS và CH-Play</w:t>
       </w:r>
     </w:p>
@@ -17189,7 +17198,6 @@
           <w:sz w:val="26"/>
           <w:szCs w:val="26"/>
         </w:rPr>
-        <w:lastRenderedPageBreak/>
         <w:t>Giao diện tìm kiếm dễ dàng, thanh toán tiện lợi, người sử dụng có thể xem lại lịch sử</w:t>
       </w:r>
     </w:p>
@@ -17597,6 +17605,7 @@
           <w:sz w:val="26"/>
           <w:szCs w:val="26"/>
         </w:rPr>
+        <w:lastRenderedPageBreak/>
         <w:t xml:space="preserve">→ Tổng chi phí cố định hằng tháng: 16.833.333đ </w:t>
       </w:r>
     </w:p>
@@ -17674,7 +17683,6 @@
           <w:sz w:val="26"/>
           <w:szCs w:val="26"/>
         </w:rPr>
-        <w:lastRenderedPageBreak/>
         <w:t xml:space="preserve">Chi phí marketing: 10.000.000-15.000.000đ </w:t>
       </w:r>
     </w:p>
@@ -23410,7 +23418,27 @@
           <w:lang w:val="en-US"/>
         </w:rPr>
         <w:lastRenderedPageBreak/>
-        <w:t>Protyping</w:t>
+        <w:t>Pro</w:t>
+      </w:r>
+      <w:r>
+        <w:rPr>
+          <w:rFonts w:ascii="Times New Roman" w:hAnsi="Times New Roman" w:cs="Times New Roman"/>
+          <w:b/>
+          <w:sz w:val="26"/>
+          <w:szCs w:val="26"/>
+          <w:lang w:val="en-US"/>
+        </w:rPr>
+        <w:t>to</w:t>
+      </w:r>
+      <w:r>
+        <w:rPr>
+          <w:rFonts w:ascii="Times New Roman" w:hAnsi="Times New Roman" w:cs="Times New Roman"/>
+          <w:b/>
+          <w:sz w:val="26"/>
+          <w:szCs w:val="26"/>
+          <w:lang w:val="en-US"/>
+        </w:rPr>
+        <w:t>typing</w:t>
       </w:r>
       <w:bookmarkEnd w:id="79"/>
     </w:p>
@@ -23433,6 +23461,8 @@
         </w:rPr>
       </w:pPr>
       <w:bookmarkStart w:id="80" w:name="_Toc103546307"/>
+      <w:bookmarkStart w:id="81" w:name="_GoBack"/>
+      <w:bookmarkEnd w:id="81"/>
       <w:r>
         <w:rPr>
           <w:rFonts w:ascii="Times New Roman" w:hAnsi="Times New Roman" w:cs="Times New Roman"/>
@@ -24128,7 +24158,7 @@
           <w:lang w:val="en-US"/>
         </w:rPr>
       </w:pPr>
-      <w:bookmarkStart w:id="81" w:name="_Toc103546308"/>
+      <w:bookmarkStart w:id="82" w:name="_Toc103546308"/>
       <w:r>
         <w:rPr>
           <w:rFonts w:ascii="Times New Roman" w:hAnsi="Times New Roman" w:cs="Times New Roman"/>
@@ -24139,7 +24169,7 @@
         </w:rPr>
         <w:t>Nhà cung cấp</w:t>
       </w:r>
-      <w:bookmarkEnd w:id="81"/>
+      <w:bookmarkEnd w:id="82"/>
     </w:p>
     <w:p>
       <w:pPr>
@@ -24631,7 +24661,7 @@
           <w:lang w:val="en-US"/>
         </w:rPr>
       </w:pPr>
-      <w:bookmarkStart w:id="82" w:name="_Toc103546309"/>
+      <w:bookmarkStart w:id="83" w:name="_Toc103546309"/>
       <w:r>
         <w:rPr>
           <w:rFonts w:ascii="Times New Roman" w:hAnsi="Times New Roman" w:cs="Times New Roman"/>
@@ -24651,7 +24681,7 @@
         </w:rPr>
         <w:t>:</w:t>
       </w:r>
-      <w:bookmarkEnd w:id="82"/>
+      <w:bookmarkEnd w:id="83"/>
     </w:p>
     <w:tbl>
       <w:tblPr>
@@ -25982,10 +26012,8 @@
     <w:sectPr>
       <w:headerReference w:type="even" r:id="rId54"/>
       <w:headerReference w:type="default" r:id="rId55"/>
-      <w:footerReference w:type="even" r:id="rId56"/>
-      <w:footerReference w:type="default" r:id="rId57"/>
-      <w:headerReference w:type="first" r:id="rId58"/>
-      <w:footerReference w:type="first" r:id="rId59"/>
+      <w:footerReference w:type="default" r:id="rId56"/>
+      <w:headerReference w:type="first" r:id="rId57"/>
       <w:pgSz w:w="12240" w:h="15840"/>
       <w:pgMar w:top="1134" w:right="1134" w:bottom="1134" w:left="1701" w:header="426" w:footer="720" w:gutter="0"/>
       <w:pgBorders w:display="firstPage" w:offsetFrom="page">
@@ -26030,16 +26058,6 @@
 
 <file path=word/footer1.xml><?xml version="1.0" encoding="utf-8"?>
 <w:ftr xmlns:wpc="http://schemas.microsoft.com/office/word/2010/wordprocessingCanvas" xmlns:cx="http://schemas.microsoft.com/office/drawing/2014/chartex" xmlns:cx1="http://schemas.microsoft.com/office/drawing/2015/9/8/chartex" xmlns:cx2="http://schemas.microsoft.com/office/drawing/2015/10/21/chartex" xmlns:cx3="http://schemas.microsoft.com/office/drawing/2016/5/9/chartex" xmlns:cx4="http://schemas.microsoft.com/office/drawing/2016/5/10/chartex" xmlns:cx5="http://schemas.microsoft.com/office/drawing/2016/5/11/chartex" xmlns:cx6="http://schemas.microsoft.com/office/drawing/2016/5/12/chartex" xmlns:cx7="http://schemas.microsoft.com/office/drawing/2016/5/13/chartex" xmlns:cx8="http://schemas.microsoft.com/office/drawing/2016/5/14/chartex" xmlns:mc="http://schemas.openxmlformats.org/markup-compatibility/2006" xmlns:aink="http://schemas.microsoft.com/office/drawing/2016/ink" xmlns:am3d="http://schemas.microsoft.com/office/drawing/2017/model3d" xmlns:o="urn:schemas-microsoft-com:office:office" xmlns:r="http://schemas.openxmlformats.org/officeDocument/2006/relationships" xmlns:m="http://schemas.openxmlformats.org/officeDocument/2006/math" xmlns:v="urn:schemas-microsoft-com:vml" xmlns:wp14="http://schemas.microsoft.com/office/word/2010/wordprocessingDrawing" xmlns:wp="http://schemas.openxmlformats.org/drawingml/2006/wordprocessingDrawing" xmlns:w10="urn:schemas-microsoft-com:office:word" xmlns:w="http://schemas.openxmlformats.org/wordprocessingml/2006/main" xmlns:w14="http://schemas.microsoft.com/office/word/2010/wordml" xmlns:w15="http://schemas.microsoft.com/office/word/2012/wordml" xmlns:w16cid="http://schemas.microsoft.com/office/word/2016/wordml/cid" xmlns:w16se="http://schemas.microsoft.com/office/word/2015/wordml/symex" xmlns:wpg="http://schemas.microsoft.com/office/word/2010/wordprocessingGroup" xmlns:wpi="http://schemas.microsoft.com/office/word/2010/wordprocessingInk" xmlns:wne="http://schemas.microsoft.com/office/word/2006/wordml" xmlns:wps="http://schemas.microsoft.com/office/word/2010/wordprocessingShape" mc:Ignorable="w14 w15 w16se w16cid wp14">
-  <w:p>
-    <w:pPr>
-      <w:pStyle w:val="Footer"/>
-    </w:pPr>
-  </w:p>
-</w:ftr>
-</file>
-
-<file path=word/footer2.xml><?xml version="1.0" encoding="utf-8"?>
-<w:ftr xmlns:wpc="http://schemas.microsoft.com/office/word/2010/wordprocessingCanvas" xmlns:cx="http://schemas.microsoft.com/office/drawing/2014/chartex" xmlns:cx1="http://schemas.microsoft.com/office/drawing/2015/9/8/chartex" xmlns:cx2="http://schemas.microsoft.com/office/drawing/2015/10/21/chartex" xmlns:cx3="http://schemas.microsoft.com/office/drawing/2016/5/9/chartex" xmlns:cx4="http://schemas.microsoft.com/office/drawing/2016/5/10/chartex" xmlns:cx5="http://schemas.microsoft.com/office/drawing/2016/5/11/chartex" xmlns:cx6="http://schemas.microsoft.com/office/drawing/2016/5/12/chartex" xmlns:cx7="http://schemas.microsoft.com/office/drawing/2016/5/13/chartex" xmlns:cx8="http://schemas.microsoft.com/office/drawing/2016/5/14/chartex" xmlns:mc="http://schemas.openxmlformats.org/markup-compatibility/2006" xmlns:aink="http://schemas.microsoft.com/office/drawing/2016/ink" xmlns:am3d="http://schemas.microsoft.com/office/drawing/2017/model3d" xmlns:o="urn:schemas-microsoft-com:office:office" xmlns:r="http://schemas.openxmlformats.org/officeDocument/2006/relationships" xmlns:m="http://schemas.openxmlformats.org/officeDocument/2006/math" xmlns:v="urn:schemas-microsoft-com:vml" xmlns:wp14="http://schemas.microsoft.com/office/word/2010/wordprocessingDrawing" xmlns:wp="http://schemas.openxmlformats.org/drawingml/2006/wordprocessingDrawing" xmlns:w10="urn:schemas-microsoft-com:office:word" xmlns:w="http://schemas.openxmlformats.org/wordprocessingml/2006/main" xmlns:w14="http://schemas.microsoft.com/office/word/2010/wordml" xmlns:w15="http://schemas.microsoft.com/office/word/2012/wordml" xmlns:w16cid="http://schemas.microsoft.com/office/word/2016/wordml/cid" xmlns:w16se="http://schemas.microsoft.com/office/word/2015/wordml/symex" xmlns:wpg="http://schemas.microsoft.com/office/word/2010/wordprocessingGroup" xmlns:wpi="http://schemas.microsoft.com/office/word/2010/wordprocessingInk" xmlns:wne="http://schemas.microsoft.com/office/word/2006/wordml" xmlns:wps="http://schemas.microsoft.com/office/word/2010/wordprocessingShape" mc:Ignorable="w14 w15 w16se w16cid wp14">
   <w:sdt>
     <w:sdtPr>
       <w:id w:val="2057959556"/>
@@ -26055,7 +26073,6 @@
       </w:rPr>
     </w:sdtEndPr>
     <w:sdtContent>
-      <w:bookmarkStart w:id="83" w:name="_GoBack" w:displacedByCustomXml="prev"/>
       <w:p>
         <w:pPr>
           <w:pStyle w:val="Footer"/>
@@ -26099,17 +26116,6 @@
       </w:p>
     </w:sdtContent>
   </w:sdt>
-  <w:bookmarkEnd w:id="83"/>
-  <w:p>
-    <w:pPr>
-      <w:pStyle w:val="Footer"/>
-    </w:pPr>
-  </w:p>
-</w:ftr>
-</file>
-
-<file path=word/footer3.xml><?xml version="1.0" encoding="utf-8"?>
-<w:ftr xmlns:wpc="http://schemas.microsoft.com/office/word/2010/wordprocessingCanvas" xmlns:cx="http://schemas.microsoft.com/office/drawing/2014/chartex" xmlns:cx1="http://schemas.microsoft.com/office/drawing/2015/9/8/chartex" xmlns:cx2="http://schemas.microsoft.com/office/drawing/2015/10/21/chartex" xmlns:cx3="http://schemas.microsoft.com/office/drawing/2016/5/9/chartex" xmlns:cx4="http://schemas.microsoft.com/office/drawing/2016/5/10/chartex" xmlns:cx5="http://schemas.microsoft.com/office/drawing/2016/5/11/chartex" xmlns:cx6="http://schemas.microsoft.com/office/drawing/2016/5/12/chartex" xmlns:cx7="http://schemas.microsoft.com/office/drawing/2016/5/13/chartex" xmlns:cx8="http://schemas.microsoft.com/office/drawing/2016/5/14/chartex" xmlns:mc="http://schemas.openxmlformats.org/markup-compatibility/2006" xmlns:aink="http://schemas.microsoft.com/office/drawing/2016/ink" xmlns:am3d="http://schemas.microsoft.com/office/drawing/2017/model3d" xmlns:o="urn:schemas-microsoft-com:office:office" xmlns:r="http://schemas.openxmlformats.org/officeDocument/2006/relationships" xmlns:m="http://schemas.openxmlformats.org/officeDocument/2006/math" xmlns:v="urn:schemas-microsoft-com:vml" xmlns:wp14="http://schemas.microsoft.com/office/word/2010/wordprocessingDrawing" xmlns:wp="http://schemas.openxmlformats.org/drawingml/2006/wordprocessingDrawing" xmlns:w10="urn:schemas-microsoft-com:office:word" xmlns:w="http://schemas.openxmlformats.org/wordprocessingml/2006/main" xmlns:w14="http://schemas.microsoft.com/office/word/2010/wordml" xmlns:w15="http://schemas.microsoft.com/office/word/2012/wordml" xmlns:w16cid="http://schemas.microsoft.com/office/word/2016/wordml/cid" xmlns:w16se="http://schemas.microsoft.com/office/word/2015/wordml/symex" xmlns:wpg="http://schemas.microsoft.com/office/word/2010/wordprocessingGroup" xmlns:wpi="http://schemas.microsoft.com/office/word/2010/wordprocessingInk" xmlns:wne="http://schemas.microsoft.com/office/word/2006/wordml" xmlns:wps="http://schemas.microsoft.com/office/word/2010/wordprocessingShape" mc:Ignorable="w14 w15 w16se w16cid wp14">
   <w:p>
     <w:pPr>
       <w:pStyle w:val="Footer"/>
@@ -41315,7 +41321,7 @@
 </file>
 
 <file path=customXml/itemProps2.xml><?xml version="1.0" encoding="utf-8"?>
-<ds:datastoreItem xmlns:ds="http://schemas.openxmlformats.org/officeDocument/2006/customXml" ds:itemID="{2582F9D5-2CA3-4A27-BFF5-C8E7F35002E4}">
+<ds:datastoreItem xmlns:ds="http://schemas.openxmlformats.org/officeDocument/2006/customXml" ds:itemID="{79BD6CC6-327E-4815-9F5E-049ADB1EF4A2}">
   <ds:schemaRefs>
     <ds:schemaRef ds:uri="http://schemas.openxmlformats.org/officeDocument/2006/bibliography"/>
   </ds:schemaRefs>
